--- a/Searching/Searching.docx
+++ b/Searching/Searching.docx
@@ -1178,7 +1178,7 @@
           <w:lang w:val="en-US"/>
         </w:rPr>
         <w:object>
-          <v:shape id="_x0000_i1025" o:spt="75" alt="" type="#_x0000_t75" style="height:33pt;width:202pt;" o:ole="t" filled="f" o:preferrelative="t" stroked="f" coordsize="21600,21600">
+          <v:shape id="_x0000_i1025" o:spt="75" type="#_x0000_t75" style="height:33pt;width:202pt;" o:ole="t" filled="f" o:preferrelative="t" stroked="f" coordsize="21600,21600">
             <v:path/>
             <v:fill on="f" focussize="0,0"/>
             <v:stroke on="f"/>
@@ -5875,6 +5875,7 @@
         </w:rPr>
         <w:br w:type="textWrapping"/>
       </w:r>
+      <w:bookmarkStart w:id="0" w:name="_GoBack"/>
       <w:r>
         <w:rPr>
           <w:rFonts w:hint="default"/>
@@ -5919,7 +5920,7 @@
           <w:lang w:val="en-US"/>
         </w:rPr>
         <w:object>
-          <v:shape id="_x0000_i1026" o:spt="75" alt="" type="#_x0000_t75" style="height:16pt;width:102pt;" o:ole="t" filled="f" o:preferrelative="t" stroked="f" coordsize="21600,21600">
+          <v:shape id="_x0000_i1026" o:spt="75" type="#_x0000_t75" style="height:16pt;width:102pt;" o:ole="t" filled="f" o:preferrelative="t" stroked="f" coordsize="21600,21600">
             <v:path/>
             <v:fill on="f" focussize="0,0"/>
             <v:stroke on="f"/>
@@ -5983,7 +5984,7 @@
           <w:lang w:val="en-US"/>
         </w:rPr>
         <w:object>
-          <v:shape id="_x0000_i1027" o:spt="75" alt="" type="#_x0000_t75" style="height:18pt;width:58pt;" o:ole="t" filled="f" o:preferrelative="t" stroked="f" coordsize="21600,21600">
+          <v:shape id="_x0000_i1027" o:spt="75" type="#_x0000_t75" style="height:18pt;width:58pt;" o:ole="t" filled="f" o:preferrelative="t" stroked="f" coordsize="21600,21600">
             <v:path/>
             <v:fill on="f" focussize="0,0"/>
             <v:stroke on="f"/>
@@ -6094,7 +6095,7 @@
           <w:lang w:val="en-US"/>
         </w:rPr>
         <w:object>
-          <v:shape id="_x0000_i1029" o:spt="75" alt="" type="#_x0000_t75" style="height:18pt;width:65pt;" o:ole="t" filled="f" o:preferrelative="t" stroked="f" coordsize="21600,21600">
+          <v:shape id="_x0000_i1029" o:spt="75" type="#_x0000_t75" style="height:18pt;width:65pt;" o:ole="t" filled="f" o:preferrelative="t" stroked="f" coordsize="21600,21600">
             <v:path/>
             <v:fill on="f" focussize="0,0"/>
             <v:stroke on="f"/>
@@ -6455,6 +6456,7 @@
         </w:rPr>
       </w:pPr>
     </w:p>
+    <w:bookmarkEnd w:id="0"/>
     <w:p>
       <w:pPr>
         <w:numPr>
@@ -27750,8 +27752,6 @@
           <w:lang w:val="en-US"/>
         </w:rPr>
       </w:pPr>
-      <w:bookmarkStart w:id="0" w:name="_GoBack"/>
-      <w:bookmarkEnd w:id="0"/>
     </w:p>
     <w:sectPr>
       <w:footerReference r:id="rId3" w:type="default"/>
@@ -27810,22 +27810,6 @@
                       <a:ln w="6350">
                         <a:noFill/>
                       </a:ln>
-                      <a:extLst>
-                        <a:ext uri="{909E8E84-426E-40DD-AFC4-6F175D3DCCD1}">
-                          <a14:hiddenFill xmlns:a14="http://schemas.microsoft.com/office/drawing/2010/main">
-                            <a:solidFill>
-                              <a:schemeClr val="lt1"/>
-                            </a:solidFill>
-                          </a14:hiddenFill>
-                        </a:ext>
-                        <a:ext uri="{91240B29-F687-4F45-9708-019B960494DF}">
-                          <a14:hiddenLine xmlns:a14="http://schemas.microsoft.com/office/drawing/2010/main" w="6350">
-                            <a:solidFill>
-                              <a:prstClr val="black"/>
-                            </a:solidFill>
-                          </a14:hiddenLine>
-                        </a:ext>
-                      </a:extLst>
                     </wps:spPr>
                     <wps:style>
                       <a:lnRef idx="0">
@@ -27894,7 +27878,7 @@
         </mc:Choice>
         <mc:Fallback>
           <w:pict>
-            <v:shape id="_x0000_s1026" o:spid="_x0000_s1026" o:spt="202" type="#_x0000_t202" style="position:absolute;left:0pt;margin-top:0pt;height:144pt;width:144pt;mso-position-horizontal:center;mso-position-horizontal-relative:margin;mso-wrap-style:none;z-index:251658240;mso-width-relative:page;mso-height-relative:page;" filled="f" stroked="f" coordsize="21600,21600" o:gfxdata="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">
+            <v:shape id="_x0000_s1026" o:spid="_x0000_s1026" o:spt="202" type="#_x0000_t202" style="position:absolute;left:0pt;margin-top:0pt;height:144pt;width:144pt;mso-position-horizontal:center;mso-position-horizontal-relative:margin;mso-wrap-style:none;z-index:251658240;mso-width-relative:page;mso-height-relative:page;" filled="f" stroked="f" coordsize="21600,21600" o:gfxdata="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">
               <v:fill on="f" focussize="0,0"/>
               <v:stroke on="f" weight="0.5pt"/>
               <v:imagedata o:title=""/>
@@ -28104,7 +28088,7 @@
     <w:lsdException w:unhideWhenUsed="0" w:uiPriority="0" w:semiHidden="0" w:name="HTML Sample"/>
     <w:lsdException w:unhideWhenUsed="0" w:uiPriority="0" w:semiHidden="0" w:name="HTML Typewriter"/>
     <w:lsdException w:unhideWhenUsed="0" w:uiPriority="0" w:semiHidden="0" w:name="HTML Variable"/>
-    <w:lsdException w:unhideWhenUsed="0" w:uiPriority="0" w:name="Normal Table"/>
+    <w:lsdException w:qFormat="1" w:unhideWhenUsed="0" w:uiPriority="0" w:name="Normal Table"/>
     <w:lsdException w:unhideWhenUsed="0" w:uiPriority="0" w:semiHidden="0" w:name="annotation subject"/>
     <w:lsdException w:unhideWhenUsed="0" w:uiPriority="0" w:semiHidden="0" w:name="Table Simple 1"/>
     <w:lsdException w:unhideWhenUsed="0" w:uiPriority="0" w:semiHidden="0" w:name="Table Simple 2"/>
@@ -28286,6 +28270,7 @@
   <w:style w:type="table" w:default="1" w:styleId="6">
     <w:name w:val="Normal Table"/>
     <w:semiHidden/>
+    <w:qFormat/>
     <w:uiPriority w:val="0"/>
     <w:tblPr>
       <w:tblLayout w:type="fixed"/>
